--- a/Entrega3/AMS2021_G029_E3.docx
+++ b/Entrega3/AMS2021_G029_E3.docx
@@ -567,17 +567,8 @@
                 <w:sz w:val="24"/>
                 <w:szCs w:val="24"/>
               </w:rPr>
-              <w:t xml:space="preserve">Diagrama </w:t>
-            </w:r>
-            <w:proofErr w:type="spellStart"/>
-            <w:r>
-              <w:rPr>
-                <w:sz w:val="24"/>
-                <w:szCs w:val="24"/>
-              </w:rPr>
-              <w:t>bdd</w:t>
-            </w:r>
-            <w:proofErr w:type="spellEnd"/>
+              <w:t>Diagrama bdd</w:t>
+            </w:r>
             <w:r>
               <w:rPr>
                 <w:sz w:val="24"/>
@@ -598,23 +589,7 @@
                 <w:sz w:val="24"/>
                 <w:szCs w:val="24"/>
               </w:rPr>
-              <w:t xml:space="preserve">- Diagrama </w:t>
-            </w:r>
-            <w:proofErr w:type="spellStart"/>
-            <w:r>
-              <w:rPr>
-                <w:sz w:val="24"/>
-                <w:szCs w:val="24"/>
-              </w:rPr>
-              <w:t>ibd</w:t>
-            </w:r>
-            <w:proofErr w:type="spellEnd"/>
-            <w:r>
-              <w:rPr>
-                <w:sz w:val="24"/>
-                <w:szCs w:val="24"/>
-              </w:rPr>
-              <w:t>;</w:t>
+              <w:t>- Diagrama ibd;</w:t>
             </w:r>
           </w:p>
           <w:p>
@@ -820,17 +795,8 @@
                 <w:sz w:val="24"/>
                 <w:szCs w:val="24"/>
               </w:rPr>
-              <w:t xml:space="preserve">- Diagrama </w:t>
-            </w:r>
-            <w:proofErr w:type="spellStart"/>
-            <w:r>
-              <w:rPr>
-                <w:sz w:val="24"/>
-                <w:szCs w:val="24"/>
-              </w:rPr>
-              <w:t>bdd</w:t>
-            </w:r>
-            <w:proofErr w:type="spellEnd"/>
+              <w:t>- Diagrama bdd</w:t>
+            </w:r>
             <w:r>
               <w:rPr>
                 <w:sz w:val="24"/>
@@ -851,23 +817,7 @@
                 <w:sz w:val="24"/>
                 <w:szCs w:val="24"/>
               </w:rPr>
-              <w:t xml:space="preserve">- Diagrama </w:t>
-            </w:r>
-            <w:proofErr w:type="spellStart"/>
-            <w:r>
-              <w:rPr>
-                <w:sz w:val="24"/>
-                <w:szCs w:val="24"/>
-              </w:rPr>
-              <w:t>ibd</w:t>
-            </w:r>
-            <w:proofErr w:type="spellEnd"/>
-            <w:r>
-              <w:rPr>
-                <w:sz w:val="24"/>
-                <w:szCs w:val="24"/>
-              </w:rPr>
-              <w:t>;</w:t>
+              <w:t>- Diagrama ibd;</w:t>
             </w:r>
           </w:p>
           <w:p>
@@ -1080,17 +1030,8 @@
                 <w:sz w:val="24"/>
                 <w:szCs w:val="24"/>
               </w:rPr>
-              <w:t xml:space="preserve">- Diagrama </w:t>
-            </w:r>
-            <w:proofErr w:type="spellStart"/>
-            <w:r>
-              <w:rPr>
-                <w:sz w:val="24"/>
-                <w:szCs w:val="24"/>
-              </w:rPr>
-              <w:t>bdd</w:t>
-            </w:r>
-            <w:proofErr w:type="spellEnd"/>
+              <w:t>- Diagrama bdd</w:t>
+            </w:r>
             <w:r>
               <w:rPr>
                 <w:sz w:val="24"/>
@@ -1111,23 +1052,7 @@
                 <w:sz w:val="24"/>
                 <w:szCs w:val="24"/>
               </w:rPr>
-              <w:t xml:space="preserve">- Diagrama </w:t>
-            </w:r>
-            <w:proofErr w:type="spellStart"/>
-            <w:r>
-              <w:rPr>
-                <w:sz w:val="24"/>
-                <w:szCs w:val="24"/>
-              </w:rPr>
-              <w:t>ibd</w:t>
-            </w:r>
-            <w:proofErr w:type="spellEnd"/>
-            <w:r>
-              <w:rPr>
-                <w:sz w:val="24"/>
-                <w:szCs w:val="24"/>
-              </w:rPr>
-              <w:t>;</w:t>
+              <w:t>- Diagrama ibd;</w:t>
             </w:r>
           </w:p>
           <w:p>
@@ -1225,7 +1150,13 @@
               <w:t xml:space="preserve">No diagrama de sequência </w:t>
             </w:r>
             <w:r>
-              <w:t xml:space="preserve">assumimos que é necessário verificar o termo de SLA para saber se extrai os dados ou </w:t>
+              <w:t xml:space="preserve">assumimos que é necessário verificar o termo de SLA para saber se extrai </w:t>
+            </w:r>
+            <w:r>
+              <w:t xml:space="preserve">e envia </w:t>
+            </w:r>
+            <w:r>
+              <w:t xml:space="preserve">os dados ou </w:t>
             </w:r>
             <w:r>
               <w:t>não.</w:t>
@@ -1441,7 +1372,7 @@
         </w:rPr>
         <w:lastRenderedPageBreak/>
         <w:drawing>
-          <wp:anchor distT="0" distB="0" distL="114300" distR="114300" simplePos="0" relativeHeight="251669504" behindDoc="1" locked="0" layoutInCell="1" allowOverlap="1" wp14:anchorId="084AE65D" wp14:editId="3DAA138C">
+          <wp:anchor distT="0" distB="0" distL="114300" distR="114300" simplePos="0" relativeHeight="251669504" behindDoc="1" locked="0" layoutInCell="1" allowOverlap="1" wp14:anchorId="084AE65D" wp14:editId="1BC4337A">
             <wp:simplePos x="0" y="0"/>
             <wp:positionH relativeFrom="page">
               <wp:align>center</wp:align>
@@ -1449,10 +1380,10 @@
             <wp:positionV relativeFrom="margin">
               <wp:posOffset>258445</wp:posOffset>
             </wp:positionV>
-            <wp:extent cx="8533552" cy="6453054"/>
+            <wp:extent cx="8533225" cy="6453054"/>
             <wp:effectExtent l="0" t="0" r="1270" b="5080"/>
             <wp:wrapNone/>
-            <wp:docPr id="8" name="Picture 8" descr="Diagram, schematic&#10;&#10;Description automatically generated"/>
+            <wp:docPr id="8" name="Picture 8"/>
             <wp:cNvGraphicFramePr>
               <a:graphicFrameLocks xmlns:a="http://schemas.openxmlformats.org/drawingml/2006/main" noChangeAspect="1"/>
             </wp:cNvGraphicFramePr>
@@ -1460,11 +1391,17 @@
               <a:graphicData uri="http://schemas.openxmlformats.org/drawingml/2006/picture">
                 <pic:pic xmlns:pic="http://schemas.openxmlformats.org/drawingml/2006/picture">
                   <pic:nvPicPr>
-                    <pic:cNvPr id="8" name="Picture 8" descr="Diagram, schematic&#10;&#10;Description automatically generated"/>
+                    <pic:cNvPr id="8" name="Picture 8"/>
                     <pic:cNvPicPr/>
                   </pic:nvPicPr>
                   <pic:blipFill>
-                    <a:blip r:embed="rId9"/>
+                    <a:blip r:embed="rId9">
+                      <a:extLst>
+                        <a:ext uri="{96DAC541-7B7A-43D3-8B79-37D633B846F1}">
+                          <asvg:svgBlip xmlns:asvg="http://schemas.microsoft.com/office/drawing/2016/SVG/main" r:embed="rId10"/>
+                        </a:ext>
+                      </a:extLst>
+                    </a:blip>
                     <a:stretch>
                       <a:fillRect/>
                     </a:stretch>
@@ -1472,7 +1409,7 @@
                   <pic:spPr>
                     <a:xfrm>
                       <a:off x="0" y="0"/>
-                      <a:ext cx="8533552" cy="6453054"/>
+                      <a:ext cx="8533225" cy="6453054"/>
                     </a:xfrm>
                     <a:prstGeom prst="rect">
                       <a:avLst/>
@@ -1554,7 +1491,7 @@
                     <pic:cNvPicPr/>
                   </pic:nvPicPr>
                   <pic:blipFill>
-                    <a:blip r:embed="rId10"/>
+                    <a:blip r:embed="rId11"/>
                     <a:stretch>
                       <a:fillRect/>
                     </a:stretch>
@@ -1627,7 +1564,7 @@
                     <pic:cNvPicPr/>
                   </pic:nvPicPr>
                   <pic:blipFill>
-                    <a:blip r:embed="rId11"/>
+                    <a:blip r:embed="rId12"/>
                     <a:stretch>
                       <a:fillRect/>
                     </a:stretch>
@@ -2047,7 +1984,6 @@
     <w:p>
       <w:pPr>
         <w:spacing w:after="0"/>
-        <w:ind w:hanging="851"/>
         <w:rPr>
           <w:sz w:val="24"/>
           <w:szCs w:val="24"/>
@@ -2055,23 +1991,53 @@
       </w:pPr>
       <w:r>
         <w:rPr>
+          <w:sz w:val="24"/>
+          <w:szCs w:val="24"/>
+        </w:rPr>
+        <w:lastRenderedPageBreak/>
+        <w:t>Modelo de domínio</w:t>
+      </w:r>
+      <w:r>
+        <w:rPr>
+          <w:sz w:val="24"/>
+          <w:szCs w:val="24"/>
+        </w:rPr>
+        <w:t xml:space="preserve"> 7</w:t>
+      </w:r>
+      <w:r>
+        <w:rPr>
+          <w:sz w:val="24"/>
+          <w:szCs w:val="24"/>
+        </w:rPr>
+        <w:t>:</w:t>
+      </w:r>
+    </w:p>
+    <w:p>
+      <w:pPr>
+        <w:ind w:hanging="1134"/>
+        <w:rPr>
+          <w:sz w:val="24"/>
+          <w:szCs w:val="24"/>
+        </w:rPr>
+      </w:pPr>
+      <w:r>
+        <w:rPr>
           <w:noProof/>
           <w:sz w:val="24"/>
           <w:szCs w:val="24"/>
         </w:rPr>
-        <w:lastRenderedPageBreak/>
         <w:drawing>
-          <wp:anchor distT="0" distB="0" distL="114300" distR="114300" simplePos="0" relativeHeight="251671552" behindDoc="1" locked="0" layoutInCell="1" allowOverlap="1" wp14:anchorId="25AE0003" wp14:editId="751EE98C">
+          <wp:anchor distT="0" distB="0" distL="114300" distR="114300" simplePos="0" relativeHeight="251671552" behindDoc="1" locked="0" layoutInCell="1" allowOverlap="1" wp14:anchorId="25AE0003" wp14:editId="20FCCEFF">
             <wp:simplePos x="0" y="0"/>
-            <wp:positionH relativeFrom="page">
-              <wp:posOffset>1520009</wp:posOffset>
+            <wp:positionH relativeFrom="margin">
+              <wp:align>center</wp:align>
             </wp:positionH>
             <wp:positionV relativeFrom="margin">
-              <wp:posOffset>99</wp:posOffset>
+              <wp:posOffset>403860</wp:posOffset>
             </wp:positionV>
-            <wp:extent cx="8065264" cy="6162675"/>
-            <wp:effectExtent l="0" t="0" r="0" b="0"/>
-            <wp:wrapNone/>
+            <wp:extent cx="8065135" cy="6162675"/>
+            <wp:effectExtent l="0" t="0" r="0" b="9525"/>
+            <wp:wrapSquare wrapText="bothSides"/>
             <wp:docPr id="2" name="Imagem 2"/>
             <wp:cNvGraphicFramePr>
               <a:graphicFrameLocks xmlns:a="http://schemas.openxmlformats.org/drawingml/2006/main" noChangeAspect="1"/>
@@ -2084,7 +2050,7 @@
                     <pic:cNvPicPr/>
                   </pic:nvPicPr>
                   <pic:blipFill>
-                    <a:blip r:embed="rId12"/>
+                    <a:blip r:embed="rId13"/>
                     <a:stretch>
                       <a:fillRect/>
                     </a:stretch>
@@ -2092,7 +2058,476 @@
                   <pic:spPr>
                     <a:xfrm>
                       <a:off x="0" y="0"/>
-                      <a:ext cx="8065264" cy="6162675"/>
+                      <a:ext cx="8065135" cy="6162675"/>
+                    </a:xfrm>
+                    <a:prstGeom prst="rect">
+                      <a:avLst/>
+                    </a:prstGeom>
+                  </pic:spPr>
+                </pic:pic>
+              </a:graphicData>
+            </a:graphic>
+            <wp14:sizeRelH relativeFrom="margin">
+              <wp14:pctWidth>0</wp14:pctWidth>
+            </wp14:sizeRelH>
+            <wp14:sizeRelV relativeFrom="margin">
+              <wp14:pctHeight>0</wp14:pctHeight>
+            </wp14:sizeRelV>
+          </wp:anchor>
+        </w:drawing>
+      </w:r>
+    </w:p>
+    <w:p>
+      <w:pPr>
+        <w:ind w:hanging="1134"/>
+        <w:rPr>
+          <w:sz w:val="24"/>
+          <w:szCs w:val="24"/>
+        </w:rPr>
+      </w:pPr>
+    </w:p>
+    <w:p>
+      <w:pPr>
+        <w:ind w:hanging="1134"/>
+        <w:rPr>
+          <w:sz w:val="24"/>
+          <w:szCs w:val="24"/>
+        </w:rPr>
+      </w:pPr>
+    </w:p>
+    <w:p>
+      <w:pPr>
+        <w:ind w:hanging="1134"/>
+        <w:rPr>
+          <w:sz w:val="24"/>
+          <w:szCs w:val="24"/>
+        </w:rPr>
+      </w:pPr>
+    </w:p>
+    <w:p>
+      <w:pPr>
+        <w:ind w:hanging="1134"/>
+        <w:rPr>
+          <w:sz w:val="24"/>
+          <w:szCs w:val="24"/>
+        </w:rPr>
+      </w:pPr>
+    </w:p>
+    <w:p>
+      <w:pPr>
+        <w:ind w:hanging="1134"/>
+        <w:rPr>
+          <w:sz w:val="24"/>
+          <w:szCs w:val="24"/>
+        </w:rPr>
+      </w:pPr>
+    </w:p>
+    <w:p>
+      <w:pPr>
+        <w:ind w:hanging="1134"/>
+        <w:rPr>
+          <w:sz w:val="24"/>
+          <w:szCs w:val="24"/>
+        </w:rPr>
+      </w:pPr>
+    </w:p>
+    <w:p>
+      <w:pPr>
+        <w:ind w:hanging="1134"/>
+        <w:rPr>
+          <w:sz w:val="24"/>
+          <w:szCs w:val="24"/>
+        </w:rPr>
+      </w:pPr>
+    </w:p>
+    <w:p>
+      <w:pPr>
+        <w:ind w:hanging="1134"/>
+        <w:rPr>
+          <w:sz w:val="24"/>
+          <w:szCs w:val="24"/>
+        </w:rPr>
+      </w:pPr>
+    </w:p>
+    <w:p>
+      <w:pPr>
+        <w:ind w:hanging="1134"/>
+        <w:rPr>
+          <w:sz w:val="24"/>
+          <w:szCs w:val="24"/>
+        </w:rPr>
+      </w:pPr>
+    </w:p>
+    <w:p>
+      <w:pPr>
+        <w:ind w:hanging="1134"/>
+        <w:rPr>
+          <w:sz w:val="24"/>
+          <w:szCs w:val="24"/>
+        </w:rPr>
+      </w:pPr>
+    </w:p>
+    <w:p>
+      <w:pPr>
+        <w:ind w:hanging="1134"/>
+        <w:rPr>
+          <w:sz w:val="24"/>
+          <w:szCs w:val="24"/>
+        </w:rPr>
+      </w:pPr>
+    </w:p>
+    <w:p>
+      <w:pPr>
+        <w:ind w:hanging="1134"/>
+        <w:rPr>
+          <w:sz w:val="24"/>
+          <w:szCs w:val="24"/>
+        </w:rPr>
+      </w:pPr>
+    </w:p>
+    <w:p>
+      <w:pPr>
+        <w:ind w:hanging="1134"/>
+        <w:rPr>
+          <w:sz w:val="24"/>
+          <w:szCs w:val="24"/>
+        </w:rPr>
+      </w:pPr>
+    </w:p>
+    <w:p>
+      <w:pPr>
+        <w:ind w:hanging="1134"/>
+        <w:rPr>
+          <w:sz w:val="24"/>
+          <w:szCs w:val="24"/>
+        </w:rPr>
+      </w:pPr>
+    </w:p>
+    <w:p>
+      <w:pPr>
+        <w:ind w:hanging="1134"/>
+        <w:rPr>
+          <w:sz w:val="24"/>
+          <w:szCs w:val="24"/>
+        </w:rPr>
+      </w:pPr>
+    </w:p>
+    <w:p>
+      <w:pPr>
+        <w:ind w:hanging="1134"/>
+        <w:rPr>
+          <w:sz w:val="24"/>
+          <w:szCs w:val="24"/>
+        </w:rPr>
+      </w:pPr>
+    </w:p>
+    <w:p>
+      <w:pPr>
+        <w:ind w:hanging="1134"/>
+        <w:rPr>
+          <w:sz w:val="24"/>
+          <w:szCs w:val="24"/>
+        </w:rPr>
+      </w:pPr>
+    </w:p>
+    <w:p>
+      <w:pPr>
+        <w:ind w:hanging="284"/>
+        <w:rPr>
+          <w:sz w:val="24"/>
+          <w:szCs w:val="24"/>
+        </w:rPr>
+      </w:pPr>
+    </w:p>
+    <w:p>
+      <w:pPr>
+        <w:rPr>
+          <w:sz w:val="24"/>
+          <w:szCs w:val="24"/>
+        </w:rPr>
+      </w:pPr>
+      <w:r>
+        <w:rPr>
+          <w:sz w:val="24"/>
+          <w:szCs w:val="24"/>
+        </w:rPr>
+        <w:lastRenderedPageBreak/>
+        <w:t>Diagrama 8</w:t>
+      </w:r>
+      <w:r>
+        <w:rPr>
+          <w:sz w:val="24"/>
+          <w:szCs w:val="24"/>
+        </w:rPr>
+        <w:t>:</w:t>
+      </w:r>
+    </w:p>
+    <w:p>
+      <w:pPr>
+        <w:ind w:hanging="284"/>
+        <w:rPr>
+          <w:sz w:val="24"/>
+          <w:szCs w:val="24"/>
+        </w:rPr>
+      </w:pPr>
+    </w:p>
+    <w:p>
+      <w:pPr>
+        <w:ind w:hanging="284"/>
+        <w:rPr>
+          <w:sz w:val="24"/>
+          <w:szCs w:val="24"/>
+          <w:u w:val="single"/>
+        </w:rPr>
+      </w:pPr>
+    </w:p>
+    <w:p>
+      <w:pPr>
+        <w:ind w:hanging="1134"/>
+        <w:rPr>
+          <w:sz w:val="24"/>
+          <w:szCs w:val="24"/>
+        </w:rPr>
+      </w:pPr>
+      <w:r>
+        <w:rPr>
+          <w:noProof/>
+          <w:sz w:val="24"/>
+          <w:szCs w:val="24"/>
+        </w:rPr>
+        <w:drawing>
+          <wp:anchor distT="0" distB="0" distL="114300" distR="114300" simplePos="0" relativeHeight="251672576" behindDoc="0" locked="0" layoutInCell="1" allowOverlap="1" wp14:anchorId="05EEBF1B" wp14:editId="516A994B">
+            <wp:simplePos x="0" y="0"/>
+            <wp:positionH relativeFrom="margin">
+              <wp:align>center</wp:align>
+            </wp:positionH>
+            <wp:positionV relativeFrom="margin">
+              <wp:align>center</wp:align>
+            </wp:positionV>
+            <wp:extent cx="8107045" cy="4526280"/>
+            <wp:effectExtent l="0" t="0" r="8255" b="7620"/>
+            <wp:wrapSquare wrapText="bothSides"/>
+            <wp:docPr id="3" name="Imagem 3"/>
+            <wp:cNvGraphicFramePr>
+              <a:graphicFrameLocks xmlns:a="http://schemas.openxmlformats.org/drawingml/2006/main" noChangeAspect="1"/>
+            </wp:cNvGraphicFramePr>
+            <a:graphic xmlns:a="http://schemas.openxmlformats.org/drawingml/2006/main">
+              <a:graphicData uri="http://schemas.openxmlformats.org/drawingml/2006/picture">
+                <pic:pic xmlns:pic="http://schemas.openxmlformats.org/drawingml/2006/picture">
+                  <pic:nvPicPr>
+                    <pic:cNvPr id="3" name="Imagem 3"/>
+                    <pic:cNvPicPr/>
+                  </pic:nvPicPr>
+                  <pic:blipFill>
+                    <a:blip r:embed="rId14"/>
+                    <a:stretch>
+                      <a:fillRect/>
+                    </a:stretch>
+                  </pic:blipFill>
+                  <pic:spPr>
+                    <a:xfrm>
+                      <a:off x="0" y="0"/>
+                      <a:ext cx="8107045" cy="4526280"/>
+                    </a:xfrm>
+                    <a:prstGeom prst="rect">
+                      <a:avLst/>
+                    </a:prstGeom>
+                  </pic:spPr>
+                </pic:pic>
+              </a:graphicData>
+            </a:graphic>
+            <wp14:sizeRelH relativeFrom="margin">
+              <wp14:pctWidth>0</wp14:pctWidth>
+            </wp14:sizeRelH>
+            <wp14:sizeRelV relativeFrom="margin">
+              <wp14:pctHeight>0</wp14:pctHeight>
+            </wp14:sizeRelV>
+          </wp:anchor>
+        </w:drawing>
+      </w:r>
+    </w:p>
+    <w:p>
+      <w:pPr>
+        <w:ind w:hanging="1134"/>
+        <w:rPr>
+          <w:sz w:val="24"/>
+          <w:szCs w:val="24"/>
+        </w:rPr>
+      </w:pPr>
+    </w:p>
+    <w:p>
+      <w:pPr>
+        <w:ind w:hanging="1134"/>
+        <w:rPr>
+          <w:sz w:val="24"/>
+          <w:szCs w:val="24"/>
+        </w:rPr>
+      </w:pPr>
+    </w:p>
+    <w:p>
+      <w:pPr>
+        <w:ind w:hanging="1134"/>
+        <w:rPr>
+          <w:sz w:val="24"/>
+          <w:szCs w:val="24"/>
+        </w:rPr>
+      </w:pPr>
+    </w:p>
+    <w:p>
+      <w:pPr>
+        <w:ind w:hanging="1134"/>
+        <w:rPr>
+          <w:sz w:val="24"/>
+          <w:szCs w:val="24"/>
+        </w:rPr>
+      </w:pPr>
+    </w:p>
+    <w:p>
+      <w:pPr>
+        <w:ind w:hanging="1134"/>
+        <w:rPr>
+          <w:sz w:val="24"/>
+          <w:szCs w:val="24"/>
+        </w:rPr>
+      </w:pPr>
+    </w:p>
+    <w:p>
+      <w:pPr>
+        <w:ind w:hanging="1134"/>
+        <w:rPr>
+          <w:sz w:val="24"/>
+          <w:szCs w:val="24"/>
+        </w:rPr>
+      </w:pPr>
+    </w:p>
+    <w:p>
+      <w:pPr>
+        <w:ind w:hanging="1134"/>
+        <w:rPr>
+          <w:sz w:val="24"/>
+          <w:szCs w:val="24"/>
+        </w:rPr>
+      </w:pPr>
+    </w:p>
+    <w:p>
+      <w:pPr>
+        <w:ind w:hanging="1134"/>
+        <w:rPr>
+          <w:sz w:val="24"/>
+          <w:szCs w:val="24"/>
+        </w:rPr>
+      </w:pPr>
+    </w:p>
+    <w:p>
+      <w:pPr>
+        <w:ind w:hanging="1134"/>
+        <w:rPr>
+          <w:sz w:val="24"/>
+          <w:szCs w:val="24"/>
+        </w:rPr>
+      </w:pPr>
+    </w:p>
+    <w:p>
+      <w:pPr>
+        <w:ind w:hanging="1134"/>
+        <w:rPr>
+          <w:sz w:val="24"/>
+          <w:szCs w:val="24"/>
+        </w:rPr>
+      </w:pPr>
+    </w:p>
+    <w:p>
+      <w:pPr>
+        <w:ind w:hanging="1134"/>
+        <w:rPr>
+          <w:sz w:val="24"/>
+          <w:szCs w:val="24"/>
+        </w:rPr>
+      </w:pPr>
+    </w:p>
+    <w:p>
+      <w:pPr>
+        <w:ind w:hanging="1134"/>
+        <w:rPr>
+          <w:sz w:val="24"/>
+          <w:szCs w:val="24"/>
+        </w:rPr>
+      </w:pPr>
+    </w:p>
+    <w:p>
+      <w:pPr>
+        <w:ind w:hanging="1134"/>
+        <w:rPr>
+          <w:sz w:val="24"/>
+          <w:szCs w:val="24"/>
+        </w:rPr>
+      </w:pPr>
+    </w:p>
+    <w:p>
+      <w:pPr>
+        <w:ind w:hanging="1134"/>
+        <w:rPr>
+          <w:sz w:val="24"/>
+          <w:szCs w:val="24"/>
+        </w:rPr>
+      </w:pPr>
+    </w:p>
+    <w:p>
+      <w:pPr>
+        <w:rPr>
+          <w:sz w:val="24"/>
+          <w:szCs w:val="24"/>
+        </w:rPr>
+      </w:pPr>
+    </w:p>
+    <w:p>
+      <w:pPr>
+        <w:ind w:hanging="709"/>
+        <w:rPr>
+          <w:sz w:val="24"/>
+          <w:szCs w:val="24"/>
+        </w:rPr>
+      </w:pPr>
+      <w:r>
+        <w:rPr>
+          <w:noProof/>
+          <w:sz w:val="24"/>
+          <w:szCs w:val="24"/>
+        </w:rPr>
+        <w:lastRenderedPageBreak/>
+        <w:drawing>
+          <wp:anchor distT="0" distB="0" distL="114300" distR="114300" simplePos="0" relativeHeight="251673600" behindDoc="0" locked="0" layoutInCell="1" allowOverlap="1" wp14:anchorId="760AF81D" wp14:editId="2DB8BB1F">
+            <wp:simplePos x="0" y="0"/>
+            <wp:positionH relativeFrom="margin">
+              <wp:align>center</wp:align>
+            </wp:positionH>
+            <wp:positionV relativeFrom="page">
+              <wp:align>center</wp:align>
+            </wp:positionV>
+            <wp:extent cx="7977505" cy="7282180"/>
+            <wp:effectExtent l="0" t="0" r="4445" b="0"/>
+            <wp:wrapSquare wrapText="bothSides"/>
+            <wp:docPr id="9" name="Imagem 9"/>
+            <wp:cNvGraphicFramePr>
+              <a:graphicFrameLocks xmlns:a="http://schemas.openxmlformats.org/drawingml/2006/main" noChangeAspect="1"/>
+            </wp:cNvGraphicFramePr>
+            <a:graphic xmlns:a="http://schemas.openxmlformats.org/drawingml/2006/main">
+              <a:graphicData uri="http://schemas.openxmlformats.org/drawingml/2006/picture">
+                <pic:pic xmlns:pic="http://schemas.openxmlformats.org/drawingml/2006/picture">
+                  <pic:nvPicPr>
+                    <pic:cNvPr id="9" name="Imagem 9"/>
+                    <pic:cNvPicPr/>
+                  </pic:nvPicPr>
+                  <pic:blipFill>
+                    <a:blip r:embed="rId15"/>
+                    <a:stretch>
+                      <a:fillRect/>
+                    </a:stretch>
+                  </pic:blipFill>
+                  <pic:spPr>
+                    <a:xfrm>
+                      <a:off x="0" y="0"/>
+                      <a:ext cx="7977505" cy="7282180"/>
                     </a:xfrm>
                     <a:prstGeom prst="rect">
                       <a:avLst/>
@@ -2115,13 +2550,155 @@
           <w:sz w:val="24"/>
           <w:szCs w:val="24"/>
         </w:rPr>
-        <w:t>Modelo de domínio</w:t>
+        <w:t>Diagrama 9:</w:t>
       </w:r>
     </w:p>
     <w:p>
       <w:pPr>
-        <w:spacing w:after="0"/>
-        <w:ind w:hanging="851"/>
+        <w:rPr>
+          <w:sz w:val="24"/>
+          <w:szCs w:val="24"/>
+        </w:rPr>
+      </w:pPr>
+    </w:p>
+    <w:p>
+      <w:pPr>
+        <w:rPr>
+          <w:sz w:val="24"/>
+          <w:szCs w:val="24"/>
+        </w:rPr>
+      </w:pPr>
+    </w:p>
+    <w:p>
+      <w:pPr>
+        <w:rPr>
+          <w:sz w:val="24"/>
+          <w:szCs w:val="24"/>
+        </w:rPr>
+      </w:pPr>
+    </w:p>
+    <w:p>
+      <w:pPr>
+        <w:rPr>
+          <w:sz w:val="24"/>
+          <w:szCs w:val="24"/>
+        </w:rPr>
+      </w:pPr>
+    </w:p>
+    <w:p>
+      <w:pPr>
+        <w:rPr>
+          <w:sz w:val="24"/>
+          <w:szCs w:val="24"/>
+        </w:rPr>
+      </w:pPr>
+    </w:p>
+    <w:p>
+      <w:pPr>
+        <w:rPr>
+          <w:sz w:val="24"/>
+          <w:szCs w:val="24"/>
+        </w:rPr>
+      </w:pPr>
+    </w:p>
+    <w:p>
+      <w:pPr>
+        <w:rPr>
+          <w:sz w:val="24"/>
+          <w:szCs w:val="24"/>
+        </w:rPr>
+      </w:pPr>
+    </w:p>
+    <w:p>
+      <w:pPr>
+        <w:rPr>
+          <w:sz w:val="24"/>
+          <w:szCs w:val="24"/>
+        </w:rPr>
+      </w:pPr>
+    </w:p>
+    <w:p>
+      <w:pPr>
+        <w:rPr>
+          <w:sz w:val="24"/>
+          <w:szCs w:val="24"/>
+        </w:rPr>
+      </w:pPr>
+    </w:p>
+    <w:p>
+      <w:pPr>
+        <w:rPr>
+          <w:sz w:val="24"/>
+          <w:szCs w:val="24"/>
+        </w:rPr>
+      </w:pPr>
+    </w:p>
+    <w:p>
+      <w:pPr>
+        <w:rPr>
+          <w:sz w:val="24"/>
+          <w:szCs w:val="24"/>
+        </w:rPr>
+      </w:pPr>
+    </w:p>
+    <w:p>
+      <w:pPr>
+        <w:rPr>
+          <w:sz w:val="24"/>
+          <w:szCs w:val="24"/>
+        </w:rPr>
+      </w:pPr>
+    </w:p>
+    <w:p>
+      <w:pPr>
+        <w:rPr>
+          <w:sz w:val="24"/>
+          <w:szCs w:val="24"/>
+        </w:rPr>
+      </w:pPr>
+    </w:p>
+    <w:p>
+      <w:pPr>
+        <w:rPr>
+          <w:sz w:val="24"/>
+          <w:szCs w:val="24"/>
+        </w:rPr>
+      </w:pPr>
+    </w:p>
+    <w:p>
+      <w:pPr>
+        <w:rPr>
+          <w:sz w:val="24"/>
+          <w:szCs w:val="24"/>
+        </w:rPr>
+      </w:pPr>
+    </w:p>
+    <w:p>
+      <w:pPr>
+        <w:rPr>
+          <w:sz w:val="24"/>
+          <w:szCs w:val="24"/>
+        </w:rPr>
+      </w:pPr>
+    </w:p>
+    <w:p>
+      <w:pPr>
+        <w:rPr>
+          <w:sz w:val="24"/>
+          <w:szCs w:val="24"/>
+        </w:rPr>
+      </w:pPr>
+    </w:p>
+    <w:p>
+      <w:pPr>
+        <w:rPr>
+          <w:sz w:val="24"/>
+          <w:szCs w:val="24"/>
+        </w:rPr>
+      </w:pPr>
+    </w:p>
+    <w:p>
+      <w:pPr>
         <w:rPr>
           <w:sz w:val="24"/>
           <w:szCs w:val="24"/>
@@ -2129,281 +2706,150 @@
       </w:pPr>
       <w:r>
         <w:rPr>
-          <w:sz w:val="24"/>
-          <w:szCs w:val="24"/>
-        </w:rPr>
-        <w:t>da SATIS:</w:t>
+          <w:noProof/>
+          <w:sz w:val="24"/>
+          <w:szCs w:val="24"/>
+        </w:rPr>
+        <w:lastRenderedPageBreak/>
+        <w:drawing>
+          <wp:anchor distT="0" distB="0" distL="114300" distR="114300" simplePos="0" relativeHeight="251674624" behindDoc="0" locked="0" layoutInCell="1" allowOverlap="1" wp14:anchorId="401144F5" wp14:editId="4D19279F">
+            <wp:simplePos x="0" y="0"/>
+            <wp:positionH relativeFrom="margin">
+              <wp:align>center</wp:align>
+            </wp:positionH>
+            <wp:positionV relativeFrom="margin">
+              <wp:align>center</wp:align>
+            </wp:positionV>
+            <wp:extent cx="9422765" cy="4941570"/>
+            <wp:effectExtent l="0" t="0" r="6985" b="0"/>
+            <wp:wrapSquare wrapText="bothSides"/>
+            <wp:docPr id="10" name="Imagem 10"/>
+            <wp:cNvGraphicFramePr>
+              <a:graphicFrameLocks xmlns:a="http://schemas.openxmlformats.org/drawingml/2006/main" noChangeAspect="1"/>
+            </wp:cNvGraphicFramePr>
+            <a:graphic xmlns:a="http://schemas.openxmlformats.org/drawingml/2006/main">
+              <a:graphicData uri="http://schemas.openxmlformats.org/drawingml/2006/picture">
+                <pic:pic xmlns:pic="http://schemas.openxmlformats.org/drawingml/2006/picture">
+                  <pic:nvPicPr>
+                    <pic:cNvPr id="10" name="Imagem 10"/>
+                    <pic:cNvPicPr/>
+                  </pic:nvPicPr>
+                  <pic:blipFill>
+                    <a:blip r:embed="rId16"/>
+                    <a:stretch>
+                      <a:fillRect/>
+                    </a:stretch>
+                  </pic:blipFill>
+                  <pic:spPr>
+                    <a:xfrm>
+                      <a:off x="0" y="0"/>
+                      <a:ext cx="9422765" cy="4941570"/>
+                    </a:xfrm>
+                    <a:prstGeom prst="rect">
+                      <a:avLst/>
+                    </a:prstGeom>
+                  </pic:spPr>
+                </pic:pic>
+              </a:graphicData>
+            </a:graphic>
+            <wp14:sizeRelH relativeFrom="margin">
+              <wp14:pctWidth>0</wp14:pctWidth>
+            </wp14:sizeRelH>
+            <wp14:sizeRelV relativeFrom="margin">
+              <wp14:pctHeight>0</wp14:pctHeight>
+            </wp14:sizeRelV>
+          </wp:anchor>
+        </w:drawing>
       </w:r>
-    </w:p>
-    <w:p>
-      <w:pPr>
-        <w:ind w:hanging="1134"/>
-        <w:rPr>
-          <w:sz w:val="24"/>
-          <w:szCs w:val="24"/>
-        </w:rPr>
-      </w:pPr>
-    </w:p>
-    <w:p>
-      <w:pPr>
-        <w:ind w:hanging="1134"/>
-        <w:rPr>
-          <w:sz w:val="24"/>
-          <w:szCs w:val="24"/>
-        </w:rPr>
-      </w:pPr>
-    </w:p>
-    <w:p>
-      <w:pPr>
-        <w:ind w:hanging="1134"/>
-        <w:rPr>
-          <w:sz w:val="24"/>
-          <w:szCs w:val="24"/>
-        </w:rPr>
-      </w:pPr>
-    </w:p>
-    <w:p>
-      <w:pPr>
-        <w:ind w:hanging="1134"/>
-        <w:rPr>
-          <w:sz w:val="24"/>
-          <w:szCs w:val="24"/>
-        </w:rPr>
-      </w:pPr>
-    </w:p>
-    <w:p>
-      <w:pPr>
-        <w:ind w:hanging="1134"/>
-        <w:rPr>
-          <w:sz w:val="24"/>
-          <w:szCs w:val="24"/>
-        </w:rPr>
-      </w:pPr>
-    </w:p>
-    <w:p>
-      <w:pPr>
-        <w:ind w:hanging="1134"/>
-        <w:rPr>
-          <w:sz w:val="24"/>
-          <w:szCs w:val="24"/>
-        </w:rPr>
-      </w:pPr>
-    </w:p>
-    <w:p>
-      <w:pPr>
-        <w:ind w:hanging="1134"/>
-        <w:rPr>
-          <w:sz w:val="24"/>
-          <w:szCs w:val="24"/>
-        </w:rPr>
-      </w:pPr>
-    </w:p>
-    <w:p>
-      <w:pPr>
-        <w:ind w:hanging="1134"/>
-        <w:rPr>
-          <w:sz w:val="24"/>
-          <w:szCs w:val="24"/>
-        </w:rPr>
-      </w:pPr>
-    </w:p>
-    <w:p>
-      <w:pPr>
-        <w:ind w:hanging="1134"/>
-        <w:rPr>
-          <w:sz w:val="24"/>
-          <w:szCs w:val="24"/>
-        </w:rPr>
-      </w:pPr>
-    </w:p>
-    <w:p>
-      <w:pPr>
-        <w:ind w:hanging="1134"/>
-        <w:rPr>
-          <w:sz w:val="24"/>
-          <w:szCs w:val="24"/>
-        </w:rPr>
-      </w:pPr>
-    </w:p>
-    <w:p>
-      <w:pPr>
-        <w:ind w:hanging="1134"/>
-        <w:rPr>
-          <w:sz w:val="24"/>
-          <w:szCs w:val="24"/>
-        </w:rPr>
-      </w:pPr>
-    </w:p>
-    <w:p>
-      <w:pPr>
-        <w:ind w:hanging="1134"/>
-        <w:rPr>
-          <w:sz w:val="24"/>
-          <w:szCs w:val="24"/>
-        </w:rPr>
-      </w:pPr>
-    </w:p>
-    <w:p>
-      <w:pPr>
-        <w:ind w:hanging="1134"/>
-        <w:rPr>
-          <w:sz w:val="24"/>
-          <w:szCs w:val="24"/>
-        </w:rPr>
-      </w:pPr>
-    </w:p>
-    <w:p>
-      <w:pPr>
-        <w:ind w:hanging="1134"/>
-        <w:rPr>
-          <w:sz w:val="24"/>
-          <w:szCs w:val="24"/>
-        </w:rPr>
-      </w:pPr>
-    </w:p>
-    <w:p>
-      <w:pPr>
-        <w:ind w:hanging="1134"/>
-        <w:rPr>
-          <w:sz w:val="24"/>
-          <w:szCs w:val="24"/>
-        </w:rPr>
-      </w:pPr>
-    </w:p>
-    <w:p>
-      <w:pPr>
-        <w:ind w:hanging="1134"/>
-        <w:rPr>
-          <w:sz w:val="24"/>
-          <w:szCs w:val="24"/>
-        </w:rPr>
-      </w:pPr>
-    </w:p>
-    <w:p>
-      <w:pPr>
-        <w:ind w:hanging="1134"/>
-        <w:rPr>
-          <w:sz w:val="24"/>
-          <w:szCs w:val="24"/>
-        </w:rPr>
-      </w:pPr>
-    </w:p>
-    <w:p>
-      <w:pPr>
-        <w:ind w:hanging="1134"/>
-        <w:rPr>
-          <w:sz w:val="24"/>
-          <w:szCs w:val="24"/>
-        </w:rPr>
-      </w:pPr>
-    </w:p>
-    <w:p>
-      <w:pPr>
-        <w:ind w:hanging="284"/>
-        <w:rPr>
-          <w:sz w:val="24"/>
-          <w:szCs w:val="24"/>
-        </w:rPr>
-      </w:pPr>
       <w:r>
         <w:rPr>
           <w:sz w:val="24"/>
           <w:szCs w:val="24"/>
         </w:rPr>
+        <w:t>Diagrama 10:</w:t>
+      </w:r>
+    </w:p>
+    <w:p>
+      <w:pPr>
+        <w:rPr>
+          <w:sz w:val="24"/>
+          <w:szCs w:val="24"/>
+        </w:rPr>
+      </w:pPr>
+    </w:p>
+    <w:p>
+      <w:pPr>
+        <w:rPr>
+          <w:sz w:val="24"/>
+          <w:szCs w:val="24"/>
+        </w:rPr>
+      </w:pPr>
+      <w:r>
+        <w:rPr>
+          <w:sz w:val="24"/>
+          <w:szCs w:val="24"/>
+        </w:rPr>
         <w:lastRenderedPageBreak/>
-        <w:t>Máquina de estados:</w:t>
+        <w:t>Diagrama 11:</w:t>
       </w:r>
     </w:p>
     <w:p>
       <w:pPr>
-        <w:ind w:hanging="284"/>
-        <w:rPr>
-          <w:sz w:val="24"/>
-          <w:szCs w:val="24"/>
-          <w:u w:val="single"/>
-        </w:rPr>
-      </w:pPr>
-    </w:p>
-    <w:p>
-      <w:pPr>
-        <w:ind w:hanging="1134"/>
-        <w:rPr>
-          <w:sz w:val="24"/>
-          <w:szCs w:val="24"/>
-        </w:rPr>
-      </w:pPr>
-    </w:p>
-    <w:p>
-      <w:pPr>
-        <w:ind w:hanging="1134"/>
-        <w:rPr>
-          <w:sz w:val="24"/>
-          <w:szCs w:val="24"/>
-        </w:rPr>
-      </w:pPr>
-    </w:p>
-    <w:p>
-      <w:pPr>
-        <w:ind w:hanging="1134"/>
-        <w:rPr>
-          <w:sz w:val="24"/>
-          <w:szCs w:val="24"/>
-        </w:rPr>
-      </w:pPr>
-    </w:p>
-    <w:p>
-      <w:pPr>
-        <w:ind w:hanging="1134"/>
-        <w:rPr>
-          <w:sz w:val="24"/>
-          <w:szCs w:val="24"/>
-        </w:rPr>
-      </w:pPr>
-    </w:p>
-    <w:p>
-      <w:pPr>
-        <w:ind w:hanging="1134"/>
-        <w:rPr>
-          <w:sz w:val="24"/>
-          <w:szCs w:val="24"/>
-        </w:rPr>
-      </w:pPr>
-    </w:p>
-    <w:p>
-      <w:pPr>
-        <w:ind w:hanging="1134"/>
-        <w:rPr>
-          <w:sz w:val="24"/>
-          <w:szCs w:val="24"/>
-        </w:rPr>
-      </w:pPr>
-    </w:p>
-    <w:p>
-      <w:pPr>
-        <w:ind w:hanging="1134"/>
-        <w:rPr>
-          <w:sz w:val="24"/>
-          <w:szCs w:val="24"/>
-        </w:rPr>
-      </w:pPr>
-    </w:p>
-    <w:p>
-      <w:pPr>
-        <w:ind w:hanging="1134"/>
-        <w:rPr>
-          <w:sz w:val="24"/>
-          <w:szCs w:val="24"/>
-        </w:rPr>
-      </w:pPr>
-    </w:p>
-    <w:p>
-      <w:pPr>
-        <w:ind w:hanging="1134"/>
-        <w:rPr>
-          <w:sz w:val="24"/>
-          <w:szCs w:val="24"/>
-        </w:rPr>
-      </w:pPr>
+        <w:rPr>
+          <w:sz w:val="24"/>
+          <w:szCs w:val="24"/>
+        </w:rPr>
+      </w:pPr>
+      <w:r>
+        <w:rPr>
+          <w:noProof/>
+          <w:sz w:val="24"/>
+          <w:szCs w:val="24"/>
+        </w:rPr>
+        <w:drawing>
+          <wp:anchor distT="0" distB="0" distL="114300" distR="114300" simplePos="0" relativeHeight="251675648" behindDoc="0" locked="0" layoutInCell="1" allowOverlap="1" wp14:anchorId="225840A0" wp14:editId="0664FF29">
+            <wp:simplePos x="0" y="0"/>
+            <wp:positionH relativeFrom="margin">
+              <wp:align>center</wp:align>
+            </wp:positionH>
+            <wp:positionV relativeFrom="margin">
+              <wp:align>center</wp:align>
+            </wp:positionV>
+            <wp:extent cx="8733155" cy="5447030"/>
+            <wp:effectExtent l="0" t="0" r="0" b="1270"/>
+            <wp:wrapSquare wrapText="bothSides"/>
+            <wp:docPr id="12" name="Imagem 12"/>
+            <wp:cNvGraphicFramePr>
+              <a:graphicFrameLocks xmlns:a="http://schemas.openxmlformats.org/drawingml/2006/main" noChangeAspect="1"/>
+            </wp:cNvGraphicFramePr>
+            <a:graphic xmlns:a="http://schemas.openxmlformats.org/drawingml/2006/main">
+              <a:graphicData uri="http://schemas.openxmlformats.org/drawingml/2006/picture">
+                <pic:pic xmlns:pic="http://schemas.openxmlformats.org/drawingml/2006/picture">
+                  <pic:nvPicPr>
+                    <pic:cNvPr id="12" name="Imagem 12"/>
+                    <pic:cNvPicPr/>
+                  </pic:nvPicPr>
+                  <pic:blipFill>
+                    <a:blip r:embed="rId17"/>
+                    <a:stretch>
+                      <a:fillRect/>
+                    </a:stretch>
+                  </pic:blipFill>
+                  <pic:spPr>
+                    <a:xfrm>
+                      <a:off x="0" y="0"/>
+                      <a:ext cx="8733155" cy="5447030"/>
+                    </a:xfrm>
+                    <a:prstGeom prst="rect">
+                      <a:avLst/>
+                    </a:prstGeom>
+                  </pic:spPr>
+                </pic:pic>
+              </a:graphicData>
+            </a:graphic>
+          </wp:anchor>
+        </w:drawing>
+      </w:r>
     </w:p>
     <w:sectPr>
       <w:pgSz w:w="16838" w:h="11906" w:orient="landscape"/>

--- a/Entrega3/AMS2021_G029_E3.docx
+++ b/Entrega3/AMS2021_G029_E3.docx
@@ -347,6 +347,68 @@
                 <w:sz w:val="24"/>
                 <w:szCs w:val="24"/>
               </w:rPr>
+              <w:t xml:space="preserve">- Diagrama </w:t>
+            </w:r>
+            <w:proofErr w:type="spellStart"/>
+            <w:r>
+              <w:rPr>
+                <w:sz w:val="24"/>
+                <w:szCs w:val="24"/>
+              </w:rPr>
+              <w:t>bdd</w:t>
+            </w:r>
+            <w:proofErr w:type="spellEnd"/>
+            <w:r>
+              <w:rPr>
+                <w:sz w:val="24"/>
+                <w:szCs w:val="24"/>
+              </w:rPr>
+              <w:t>;</w:t>
+            </w:r>
+          </w:p>
+          <w:p>
+            <w:pPr>
+              <w:rPr>
+                <w:sz w:val="24"/>
+                <w:szCs w:val="24"/>
+              </w:rPr>
+            </w:pPr>
+            <w:r>
+              <w:rPr>
+                <w:sz w:val="24"/>
+                <w:szCs w:val="24"/>
+              </w:rPr>
+              <w:t xml:space="preserve">- Diagrama </w:t>
+            </w:r>
+            <w:proofErr w:type="spellStart"/>
+            <w:r>
+              <w:rPr>
+                <w:sz w:val="24"/>
+                <w:szCs w:val="24"/>
+              </w:rPr>
+              <w:t>ibd</w:t>
+            </w:r>
+            <w:proofErr w:type="spellEnd"/>
+            <w:r>
+              <w:rPr>
+                <w:sz w:val="24"/>
+                <w:szCs w:val="24"/>
+              </w:rPr>
+              <w:t>;</w:t>
+            </w:r>
+          </w:p>
+          <w:p>
+            <w:pPr>
+              <w:rPr>
+                <w:sz w:val="24"/>
+                <w:szCs w:val="24"/>
+              </w:rPr>
+            </w:pPr>
+            <w:r>
+              <w:rPr>
+                <w:sz w:val="24"/>
+                <w:szCs w:val="24"/>
+              </w:rPr>
               <w:t xml:space="preserve">- </w:t>
             </w:r>
             <w:r>
@@ -354,43 +416,7 @@
                 <w:sz w:val="24"/>
                 <w:szCs w:val="24"/>
               </w:rPr>
-              <w:t>Descrição estruturada em língua natural do caso de uso;</w:t>
-            </w:r>
-          </w:p>
-          <w:p>
-            <w:pPr>
-              <w:rPr>
-                <w:sz w:val="24"/>
-                <w:szCs w:val="24"/>
-              </w:rPr>
-            </w:pPr>
-            <w:r>
-              <w:rPr>
-                <w:sz w:val="24"/>
-                <w:szCs w:val="24"/>
-              </w:rPr>
-              <w:t xml:space="preserve">- </w:t>
-            </w:r>
-            <w:r>
-              <w:rPr>
-                <w:sz w:val="24"/>
-                <w:szCs w:val="24"/>
-              </w:rPr>
-              <w:t>Revisão final</w:t>
-            </w:r>
-            <w:r>
-              <w:rPr>
-                <w:sz w:val="24"/>
-                <w:szCs w:val="24"/>
-              </w:rPr>
-              <w:t xml:space="preserve"> dos diagramas</w:t>
-            </w:r>
-            <w:r>
-              <w:rPr>
-                <w:sz w:val="24"/>
-                <w:szCs w:val="24"/>
-              </w:rPr>
-              <w:t>;</w:t>
+              <w:t>Revisão final dos diagramas;</w:t>
             </w:r>
           </w:p>
         </w:tc>
@@ -567,8 +593,17 @@
                 <w:sz w:val="24"/>
                 <w:szCs w:val="24"/>
               </w:rPr>
-              <w:t>Diagrama bdd</w:t>
-            </w:r>
+              <w:t xml:space="preserve">Diagrama </w:t>
+            </w:r>
+            <w:proofErr w:type="spellStart"/>
+            <w:r>
+              <w:rPr>
+                <w:sz w:val="24"/>
+                <w:szCs w:val="24"/>
+              </w:rPr>
+              <w:t>bdd</w:t>
+            </w:r>
+            <w:proofErr w:type="spellEnd"/>
             <w:r>
               <w:rPr>
                 <w:sz w:val="24"/>
@@ -589,7 +624,23 @@
                 <w:sz w:val="24"/>
                 <w:szCs w:val="24"/>
               </w:rPr>
-              <w:t>- Diagrama ibd;</w:t>
+              <w:t xml:space="preserve">- Diagrama </w:t>
+            </w:r>
+            <w:proofErr w:type="spellStart"/>
+            <w:r>
+              <w:rPr>
+                <w:sz w:val="24"/>
+                <w:szCs w:val="24"/>
+              </w:rPr>
+              <w:t>ibd</w:t>
+            </w:r>
+            <w:proofErr w:type="spellEnd"/>
+            <w:r>
+              <w:rPr>
+                <w:sz w:val="24"/>
+                <w:szCs w:val="24"/>
+              </w:rPr>
+              <w:t>;</w:t>
             </w:r>
           </w:p>
           <w:p>
@@ -795,8 +846,17 @@
                 <w:sz w:val="24"/>
                 <w:szCs w:val="24"/>
               </w:rPr>
-              <w:t>- Diagrama bdd</w:t>
-            </w:r>
+              <w:t xml:space="preserve">- Diagrama </w:t>
+            </w:r>
+            <w:proofErr w:type="spellStart"/>
+            <w:r>
+              <w:rPr>
+                <w:sz w:val="24"/>
+                <w:szCs w:val="24"/>
+              </w:rPr>
+              <w:t>bdd</w:t>
+            </w:r>
+            <w:proofErr w:type="spellEnd"/>
             <w:r>
               <w:rPr>
                 <w:sz w:val="24"/>
@@ -817,7 +877,23 @@
                 <w:sz w:val="24"/>
                 <w:szCs w:val="24"/>
               </w:rPr>
-              <w:t>- Diagrama ibd;</w:t>
+              <w:t xml:space="preserve">- Diagrama </w:t>
+            </w:r>
+            <w:proofErr w:type="spellStart"/>
+            <w:r>
+              <w:rPr>
+                <w:sz w:val="24"/>
+                <w:szCs w:val="24"/>
+              </w:rPr>
+              <w:t>ibd</w:t>
+            </w:r>
+            <w:proofErr w:type="spellEnd"/>
+            <w:r>
+              <w:rPr>
+                <w:sz w:val="24"/>
+                <w:szCs w:val="24"/>
+              </w:rPr>
+              <w:t>;</w:t>
             </w:r>
           </w:p>
           <w:p>
@@ -1030,8 +1106,17 @@
                 <w:sz w:val="24"/>
                 <w:szCs w:val="24"/>
               </w:rPr>
-              <w:t>- Diagrama bdd</w:t>
-            </w:r>
+              <w:t xml:space="preserve">- Diagrama </w:t>
+            </w:r>
+            <w:proofErr w:type="spellStart"/>
+            <w:r>
+              <w:rPr>
+                <w:sz w:val="24"/>
+                <w:szCs w:val="24"/>
+              </w:rPr>
+              <w:t>bdd</w:t>
+            </w:r>
+            <w:proofErr w:type="spellEnd"/>
             <w:r>
               <w:rPr>
                 <w:sz w:val="24"/>
@@ -1052,7 +1137,23 @@
                 <w:sz w:val="24"/>
                 <w:szCs w:val="24"/>
               </w:rPr>
-              <w:t>- Diagrama ibd;</w:t>
+              <w:t xml:space="preserve">- Diagrama </w:t>
+            </w:r>
+            <w:proofErr w:type="spellStart"/>
+            <w:r>
+              <w:rPr>
+                <w:sz w:val="24"/>
+                <w:szCs w:val="24"/>
+              </w:rPr>
+              <w:t>ibd</w:t>
+            </w:r>
+            <w:proofErr w:type="spellEnd"/>
+            <w:r>
+              <w:rPr>
+                <w:sz w:val="24"/>
+                <w:szCs w:val="24"/>
+              </w:rPr>
+              <w:t>;</w:t>
             </w:r>
           </w:p>
           <w:p>

--- a/Entrega3/AMS2021_G029_E3.docx
+++ b/Entrega3/AMS2021_G029_E3.docx
@@ -2128,15 +2128,15 @@
           <w:szCs w:val="24"/>
         </w:rPr>
         <w:drawing>
-          <wp:anchor distT="0" distB="0" distL="114300" distR="114300" simplePos="0" relativeHeight="251671552" behindDoc="1" locked="0" layoutInCell="1" allowOverlap="1" wp14:anchorId="25AE0003" wp14:editId="20FCCEFF">
+          <wp:anchor distT="0" distB="0" distL="114300" distR="114300" simplePos="0" relativeHeight="251671552" behindDoc="1" locked="0" layoutInCell="1" allowOverlap="1" wp14:anchorId="25AE0003" wp14:editId="4D954AC9">
             <wp:simplePos x="0" y="0"/>
             <wp:positionH relativeFrom="margin">
               <wp:align>center</wp:align>
             </wp:positionH>
             <wp:positionV relativeFrom="margin">
-              <wp:posOffset>403860</wp:posOffset>
+              <wp:posOffset>210185</wp:posOffset>
             </wp:positionV>
-            <wp:extent cx="8065135" cy="6162675"/>
+            <wp:extent cx="7929245" cy="6162675"/>
             <wp:effectExtent l="0" t="0" r="0" b="9525"/>
             <wp:wrapSquare wrapText="bothSides"/>
             <wp:docPr id="2" name="Imagem 2"/>
@@ -2159,7 +2159,7 @@
                   <pic:spPr>
                     <a:xfrm>
                       <a:off x="0" y="0"/>
-                      <a:ext cx="8065135" cy="6162675"/>
+                      <a:ext cx="7929245" cy="6162675"/>
                     </a:xfrm>
                     <a:prstGeom prst="rect">
                       <a:avLst/>
@@ -2381,15 +2381,6 @@
           <w:u w:val="single"/>
         </w:rPr>
       </w:pPr>
-    </w:p>
-    <w:p>
-      <w:pPr>
-        <w:ind w:hanging="1134"/>
-        <w:rPr>
-          <w:sz w:val="24"/>
-          <w:szCs w:val="24"/>
-        </w:rPr>
-      </w:pPr>
       <w:r>
         <w:rPr>
           <w:noProof/>
@@ -2397,7 +2388,7 @@
           <w:szCs w:val="24"/>
         </w:rPr>
         <w:drawing>
-          <wp:anchor distT="0" distB="0" distL="114300" distR="114300" simplePos="0" relativeHeight="251672576" behindDoc="0" locked="0" layoutInCell="1" allowOverlap="1" wp14:anchorId="05EEBF1B" wp14:editId="516A994B">
+          <wp:anchor distT="0" distB="0" distL="114300" distR="114300" simplePos="0" relativeHeight="251672576" behindDoc="0" locked="0" layoutInCell="1" allowOverlap="1" wp14:anchorId="05EEBF1B" wp14:editId="2B7B26AB">
             <wp:simplePos x="0" y="0"/>
             <wp:positionH relativeFrom="margin">
               <wp:align>center</wp:align>
@@ -2405,8 +2396,8 @@
             <wp:positionV relativeFrom="margin">
               <wp:align>center</wp:align>
             </wp:positionV>
-            <wp:extent cx="8107045" cy="4526280"/>
-            <wp:effectExtent l="0" t="0" r="8255" b="7620"/>
+            <wp:extent cx="7435850" cy="4526280"/>
+            <wp:effectExtent l="0" t="0" r="0" b="7620"/>
             <wp:wrapSquare wrapText="bothSides"/>
             <wp:docPr id="3" name="Imagem 3"/>
             <wp:cNvGraphicFramePr>
@@ -2428,7 +2419,7 @@
                   <pic:spPr>
                     <a:xfrm>
                       <a:off x="0" y="0"/>
-                      <a:ext cx="8107045" cy="4526280"/>
+                      <a:ext cx="7435850" cy="4526280"/>
                     </a:xfrm>
                     <a:prstGeom prst="rect">
                       <a:avLst/>
@@ -2446,6 +2437,15 @@
           </wp:anchor>
         </w:drawing>
       </w:r>
+    </w:p>
+    <w:p>
+      <w:pPr>
+        <w:ind w:hanging="1134"/>
+        <w:rPr>
+          <w:sz w:val="24"/>
+          <w:szCs w:val="24"/>
+        </w:rPr>
+      </w:pPr>
     </w:p>
     <w:p>
       <w:pPr>

--- a/Entrega3/AMS2021_G029_E3.docx
+++ b/Entrega3/AMS2021_G029_E3.docx
@@ -1473,7 +1473,7 @@
         </w:rPr>
         <w:lastRenderedPageBreak/>
         <w:drawing>
-          <wp:anchor distT="0" distB="0" distL="114300" distR="114300" simplePos="0" relativeHeight="251669504" behindDoc="1" locked="0" layoutInCell="1" allowOverlap="1" wp14:anchorId="084AE65D" wp14:editId="1BC4337A">
+          <wp:anchor distT="0" distB="0" distL="114300" distR="114300" simplePos="0" relativeHeight="251669504" behindDoc="1" locked="0" layoutInCell="1" allowOverlap="1" wp14:anchorId="084AE65D" wp14:editId="57F327FD">
             <wp:simplePos x="0" y="0"/>
             <wp:positionH relativeFrom="page">
               <wp:align>center</wp:align>
@@ -1481,7 +1481,7 @@
             <wp:positionV relativeFrom="margin">
               <wp:posOffset>258445</wp:posOffset>
             </wp:positionV>
-            <wp:extent cx="8533225" cy="6453054"/>
+            <wp:extent cx="8533224" cy="6453053"/>
             <wp:effectExtent l="0" t="0" r="1270" b="5080"/>
             <wp:wrapNone/>
             <wp:docPr id="8" name="Picture 8"/>
@@ -1496,13 +1496,7 @@
                     <pic:cNvPicPr/>
                   </pic:nvPicPr>
                   <pic:blipFill>
-                    <a:blip r:embed="rId9">
-                      <a:extLst>
-                        <a:ext uri="{96DAC541-7B7A-43D3-8B79-37D633B846F1}">
-                          <asvg:svgBlip xmlns:asvg="http://schemas.microsoft.com/office/drawing/2016/SVG/main" r:embed="rId10"/>
-                        </a:ext>
-                      </a:extLst>
-                    </a:blip>
+                    <a:blip r:embed="rId9"/>
                     <a:stretch>
                       <a:fillRect/>
                     </a:stretch>
@@ -1510,7 +1504,7 @@
                   <pic:spPr>
                     <a:xfrm>
                       <a:off x="0" y="0"/>
-                      <a:ext cx="8533225" cy="6453054"/>
+                      <a:ext cx="8533224" cy="6453053"/>
                     </a:xfrm>
                     <a:prstGeom prst="rect">
                       <a:avLst/>
@@ -1592,7 +1586,7 @@
                     <pic:cNvPicPr/>
                   </pic:nvPicPr>
                   <pic:blipFill>
-                    <a:blip r:embed="rId11"/>
+                    <a:blip r:embed="rId10"/>
                     <a:stretch>
                       <a:fillRect/>
                     </a:stretch>
@@ -1665,7 +1659,7 @@
                     <pic:cNvPicPr/>
                   </pic:nvPicPr>
                   <pic:blipFill>
-                    <a:blip r:embed="rId12"/>
+                    <a:blip r:embed="rId11"/>
                     <a:stretch>
                       <a:fillRect/>
                     </a:stretch>
@@ -2151,7 +2145,7 @@
                     <pic:cNvPicPr/>
                   </pic:nvPicPr>
                   <pic:blipFill>
-                    <a:blip r:embed="rId13"/>
+                    <a:blip r:embed="rId12"/>
                     <a:stretch>
                       <a:fillRect/>
                     </a:stretch>
@@ -2411,7 +2405,7 @@
                     <pic:cNvPicPr/>
                   </pic:nvPicPr>
                   <pic:blipFill>
-                    <a:blip r:embed="rId14"/>
+                    <a:blip r:embed="rId13"/>
                     <a:stretch>
                       <a:fillRect/>
                     </a:stretch>
@@ -2620,7 +2614,7 @@
                     <pic:cNvPicPr/>
                   </pic:nvPicPr>
                   <pic:blipFill>
-                    <a:blip r:embed="rId15"/>
+                    <a:blip r:embed="rId14"/>
                     <a:stretch>
                       <a:fillRect/>
                     </a:stretch>
@@ -2836,7 +2830,7 @@
                     <pic:cNvPicPr/>
                   </pic:nvPicPr>
                   <pic:blipFill>
-                    <a:blip r:embed="rId16"/>
+                    <a:blip r:embed="rId15"/>
                     <a:stretch>
                       <a:fillRect/>
                     </a:stretch>
@@ -2931,7 +2925,7 @@
                     <pic:cNvPicPr/>
                   </pic:nvPicPr>
                   <pic:blipFill>
-                    <a:blip r:embed="rId17"/>
+                    <a:blip r:embed="rId16"/>
                     <a:stretch>
                       <a:fillRect/>
                     </a:stretch>
